--- a/Resources/Deliverable.docx
+++ b/Resources/Deliverable.docx
@@ -911,7 +911,23 @@
                 <w:sz w:val="28"/>
                 <w:szCs w:val="28"/>
               </w:rPr>
-              <w:t>A python installation package</w:t>
+              <w:t xml:space="preserve">A </w:t>
+            </w:r>
+            <w:r>
+              <w:rPr>
+                <w:rFonts w:ascii="Tahoma" w:eastAsia="Tahoma" w:hAnsi="Tahoma" w:cs="Tahoma"/>
+                <w:sz w:val="28"/>
+                <w:szCs w:val="28"/>
+              </w:rPr>
+              <w:t>Python</w:t>
+            </w:r>
+            <w:r>
+              <w:rPr>
+                <w:rFonts w:ascii="Tahoma" w:eastAsia="Tahoma" w:hAnsi="Tahoma" w:cs="Tahoma"/>
+                <w:sz w:val="28"/>
+                <w:szCs w:val="28"/>
+              </w:rPr>
+              <w:t xml:space="preserve"> installation package</w:t>
             </w:r>
           </w:p>
         </w:tc>
@@ -937,10 +953,30 @@
                 <w:rFonts w:ascii="Segoe UI Symbol" w:eastAsia="Noto Sans Symbols" w:hAnsi="Segoe UI Symbol" w:cs="Segoe UI Symbol"/>
                 <w:b/>
                 <w:color w:val="000000"/>
-                <w:sz w:val="72"/>
-                <w:szCs w:val="72"/>
-              </w:rPr>
-              <w:t>☒</w:t>
+                <w:sz w:val="52"/>
+                <w:szCs w:val="52"/>
+              </w:rPr>
+              <w:t>9</w:t>
+            </w:r>
+            <w:r>
+              <w:rPr>
+                <w:rFonts w:ascii="Segoe UI Symbol" w:eastAsia="Noto Sans Symbols" w:hAnsi="Segoe UI Symbol" w:cs="Segoe UI Symbol"/>
+                <w:b/>
+                <w:color w:val="000000"/>
+                <w:sz w:val="52"/>
+                <w:szCs w:val="52"/>
+              </w:rPr>
+              <w:t>0</w:t>
+            </w:r>
+            <w:r>
+              <w:rPr>
+                <w:rFonts w:ascii="Segoe UI Symbol" w:eastAsia="Noto Sans Symbols" w:hAnsi="Segoe UI Symbol" w:cs="Segoe UI Symbol"/>
+                <w:b/>
+                <w:color w:val="000000"/>
+                <w:sz w:val="52"/>
+                <w:szCs w:val="52"/>
+              </w:rPr>
+              <w:t>%</w:t>
             </w:r>
           </w:p>
         </w:tc>
@@ -1153,6 +1189,15 @@
                 <w:sz w:val="28"/>
                 <w:szCs w:val="28"/>
               </w:rPr>
+              <w:t xml:space="preserve">A </w:t>
+            </w:r>
+            <w:r>
+              <w:rPr>
+                <w:rFonts w:ascii="Tahoma" w:eastAsia="Tahoma" w:hAnsi="Tahoma" w:cs="Tahoma"/>
+                <w:color w:val="000000"/>
+                <w:sz w:val="28"/>
+                <w:szCs w:val="28"/>
+              </w:rPr>
               <w:t>well-designed, documented, and automatic pipeline</w:t>
             </w:r>
           </w:p>
@@ -1180,10 +1225,30 @@
                 <w:rFonts w:ascii="Segoe UI Symbol" w:eastAsia="Noto Sans Symbols" w:hAnsi="Segoe UI Symbol" w:cs="Segoe UI Symbol"/>
                 <w:b/>
                 <w:color w:val="000000"/>
-                <w:sz w:val="72"/>
-                <w:szCs w:val="72"/>
-              </w:rPr>
-              <w:t>☒</w:t>
+                <w:sz w:val="52"/>
+                <w:szCs w:val="52"/>
+              </w:rPr>
+              <w:t>7</w:t>
+            </w:r>
+            <w:r>
+              <w:rPr>
+                <w:rFonts w:ascii="Segoe UI Symbol" w:eastAsia="Noto Sans Symbols" w:hAnsi="Segoe UI Symbol" w:cs="Segoe UI Symbol"/>
+                <w:b/>
+                <w:color w:val="000000"/>
+                <w:sz w:val="52"/>
+                <w:szCs w:val="52"/>
+              </w:rPr>
+              <w:t>0</w:t>
+            </w:r>
+            <w:r>
+              <w:rPr>
+                <w:rFonts w:ascii="Segoe UI Symbol" w:eastAsia="Noto Sans Symbols" w:hAnsi="Segoe UI Symbol" w:cs="Segoe UI Symbol"/>
+                <w:b/>
+                <w:color w:val="000000"/>
+                <w:sz w:val="52"/>
+                <w:szCs w:val="52"/>
+              </w:rPr>
+              <w:t>%</w:t>
             </w:r>
           </w:p>
         </w:tc>
@@ -1278,7 +1343,16 @@
                 <w:sz w:val="28"/>
                 <w:szCs w:val="28"/>
               </w:rPr>
-              <w:t>simulated scene of projective visualization in unity</w:t>
+              <w:t>S</w:t>
+            </w:r>
+            <w:r>
+              <w:rPr>
+                <w:rFonts w:ascii="Tahoma" w:eastAsia="Tahoma" w:hAnsi="Tahoma" w:cs="Tahoma"/>
+                <w:color w:val="000000"/>
+                <w:sz w:val="28"/>
+                <w:szCs w:val="28"/>
+              </w:rPr>
+              <w:t>imulated scene of projective visualization in unity</w:t>
             </w:r>
           </w:p>
         </w:tc>
@@ -1397,6 +1471,24 @@
             </w:pPr>
             <w:r>
               <w:rPr>
+                <w:rFonts w:ascii="Tahoma" w:eastAsia="Tahoma" w:hAnsi="Tahoma" w:cs="Tahoma" w:hint="eastAsia"/>
+                <w:color w:val="000000"/>
+                <w:sz w:val="28"/>
+                <w:szCs w:val="28"/>
+              </w:rPr>
+              <w:t>A</w:t>
+            </w:r>
+            <w:r>
+              <w:rPr>
+                <w:rFonts w:ascii="Tahoma" w:eastAsia="Tahoma" w:hAnsi="Tahoma" w:cs="Tahoma"/>
+                <w:color w:val="000000"/>
+                <w:sz w:val="28"/>
+                <w:szCs w:val="28"/>
+              </w:rPr>
+              <w:t xml:space="preserve"> </w:t>
+            </w:r>
+            <w:r>
+              <w:rPr>
                 <w:rFonts w:ascii="Tahoma" w:eastAsia="Tahoma" w:hAnsi="Tahoma" w:cs="Tahoma"/>
                 <w:color w:val="000000"/>
                 <w:sz w:val="28"/>
@@ -1404,25 +1496,41 @@
               </w:rPr>
               <w:t>well-</w:t>
             </w:r>
-            <w:proofErr w:type="spellStart"/>
-            <w:r>
-              <w:rPr>
-                <w:rFonts w:ascii="Tahoma" w:eastAsia="Tahoma" w:hAnsi="Tahoma" w:cs="Tahoma"/>
-                <w:color w:val="000000"/>
-                <w:sz w:val="28"/>
-                <w:szCs w:val="28"/>
-              </w:rPr>
-              <w:t>analysed</w:t>
-            </w:r>
-            <w:proofErr w:type="spellEnd"/>
-            <w:r>
-              <w:rPr>
-                <w:rFonts w:ascii="Tahoma" w:eastAsia="Tahoma" w:hAnsi="Tahoma" w:cs="Tahoma"/>
-                <w:color w:val="000000"/>
-                <w:sz w:val="28"/>
-                <w:szCs w:val="28"/>
-              </w:rPr>
-              <w:t xml:space="preserve"> report about validating program</w:t>
+            <w:r>
+              <w:rPr>
+                <w:rFonts w:ascii="Tahoma" w:eastAsia="Tahoma" w:hAnsi="Tahoma" w:cs="Tahoma"/>
+                <w:color w:val="000000"/>
+                <w:sz w:val="28"/>
+                <w:szCs w:val="28"/>
+              </w:rPr>
+              <w:t>analyzed</w:t>
+            </w:r>
+            <w:r>
+              <w:rPr>
+                <w:rFonts w:ascii="Tahoma" w:eastAsia="Tahoma" w:hAnsi="Tahoma" w:cs="Tahoma"/>
+                <w:color w:val="000000"/>
+                <w:sz w:val="28"/>
+                <w:szCs w:val="28"/>
+              </w:rPr>
+              <w:t xml:space="preserve"> report about validating </w:t>
+            </w:r>
+            <w:r>
+              <w:rPr>
+                <w:rFonts w:ascii="Tahoma" w:eastAsia="Tahoma" w:hAnsi="Tahoma" w:cs="Tahoma"/>
+                <w:color w:val="000000"/>
+                <w:sz w:val="28"/>
+                <w:szCs w:val="28"/>
+              </w:rPr>
+              <w:t xml:space="preserve">the </w:t>
+            </w:r>
+            <w:r>
+              <w:rPr>
+                <w:rFonts w:ascii="Tahoma" w:eastAsia="Tahoma" w:hAnsi="Tahoma" w:cs="Tahoma"/>
+                <w:color w:val="000000"/>
+                <w:sz w:val="28"/>
+                <w:szCs w:val="28"/>
+              </w:rPr>
+              <w:t>program</w:t>
             </w:r>
           </w:p>
         </w:tc>
@@ -1545,7 +1653,16 @@
                 <w:sz w:val="28"/>
                 <w:szCs w:val="28"/>
               </w:rPr>
-              <w:t>simulation app executable in HMD</w:t>
+              <w:t>S</w:t>
+            </w:r>
+            <w:r>
+              <w:rPr>
+                <w:rFonts w:ascii="Tahoma" w:eastAsia="Tahoma" w:hAnsi="Tahoma" w:cs="Tahoma"/>
+                <w:color w:val="000000"/>
+                <w:sz w:val="28"/>
+                <w:szCs w:val="28"/>
+              </w:rPr>
+              <w:t>imulation app executable in HMD</w:t>
             </w:r>
           </w:p>
         </w:tc>
@@ -1670,6 +1787,9 @@
     <w:p>
       <w:pPr>
         <w:jc w:val="center"/>
+        <w:rPr>
+          <w:rFonts w:hint="eastAsia"/>
+        </w:rPr>
       </w:pPr>
     </w:p>
     <w:p>
